--- a/assignment2/P2_report.docx
+++ b/assignment2/P2_report.docx
@@ -145,8 +145,16 @@
         <w:rPr>
           <w:sz w:val="40"/>
         </w:rPr>
-        <w:t>CZ4042 Neural Networks</w:t>
-      </w:r>
+        <w:t>CZ4042 Neural Network</w:t>
+      </w:r>
+      <w:r>
+        <w:rPr>
+          <w:sz w:val="40"/>
+        </w:rPr>
+        <w:t xml:space="preserve"> &amp; Deep Learning</w:t>
+      </w:r>
+      <w:bookmarkStart w:id="3" w:name="_GoBack"/>
+      <w:bookmarkEnd w:id="3"/>
     </w:p>
     <w:p>
       <w:pPr>
@@ -4347,8 +4355,6 @@
       <w:r>
         <w:t xml:space="preserve">In this project, </w:t>
       </w:r>
-      <w:bookmarkStart w:id="3" w:name="_GoBack"/>
-      <w:bookmarkEnd w:id="3"/>
     </w:p>
     <w:sectPr>
       <w:pgSz w:w="11906" w:h="16838"/>
